--- a/工程伦理与道德/案例分析报告首页与格式规范要求 .docx
+++ b/工程伦理与道德/案例分析报告首页与格式规范要求 .docx
@@ -1,6 +1,6 @@
 
 <file path=word/document.xml><?xml version="1.0" encoding="utf-8"?>
-<w:document xmlns:wpc="http://schemas.microsoft.com/office/word/2010/wordprocessingCanvas" xmlns:mc="http://schemas.openxmlformats.org/markup-compatibility/2006" xmlns:o="urn:schemas-microsoft-com:office:office" xmlns:r="http://schemas.openxmlformats.org/officeDocument/2006/relationships" xmlns:m="http://schemas.openxmlformats.org/officeDocument/2006/math" xmlns:v="urn:schemas-microsoft-com:vml" xmlns:wp14="http://schemas.microsoft.com/office/word/2010/wordprocessingDrawing" xmlns:wp="http://schemas.openxmlformats.org/drawingml/2006/wordprocessingDrawing" xmlns:w10="urn:schemas-microsoft-com:office:word" xmlns:w="http://schemas.openxmlformats.org/wordprocessingml/2006/main" xmlns:w14="http://schemas.microsoft.com/office/word/2010/wordml" xmlns:w15="http://schemas.microsoft.com/office/word/2012/wordml" xmlns:wpg="http://schemas.microsoft.com/office/word/2010/wordprocessingGroup" xmlns:wpi="http://schemas.microsoft.com/office/word/2010/wordprocessingInk" xmlns:wne="http://schemas.microsoft.com/office/word/2006/wordml" xmlns:wps="http://schemas.microsoft.com/office/word/2010/wordprocessingShape" mc:Ignorable="w14 w15 wp14">
+<w:document xmlns:wpc="http://schemas.microsoft.com/office/word/2010/wordprocessingCanvas" xmlns:cx="http://schemas.microsoft.com/office/drawing/2014/chartex" xmlns:mc="http://schemas.openxmlformats.org/markup-compatibility/2006" xmlns:o="urn:schemas-microsoft-com:office:office" xmlns:r="http://schemas.openxmlformats.org/officeDocument/2006/relationships" xmlns:m="http://schemas.openxmlformats.org/officeDocument/2006/math" xmlns:v="urn:schemas-microsoft-com:vml" xmlns:wp14="http://schemas.microsoft.com/office/word/2010/wordprocessingDrawing" xmlns:wp="http://schemas.openxmlformats.org/drawingml/2006/wordprocessingDrawing" xmlns:w10="urn:schemas-microsoft-com:office:word" xmlns:w="http://schemas.openxmlformats.org/wordprocessingml/2006/main" xmlns:w14="http://schemas.microsoft.com/office/word/2010/wordml" xmlns:w15="http://schemas.microsoft.com/office/word/2012/wordml" xmlns:w16se="http://schemas.microsoft.com/office/word/2015/wordml/symex" xmlns:wpg="http://schemas.microsoft.com/office/word/2010/wordprocessingGroup" xmlns:wpi="http://schemas.microsoft.com/office/word/2010/wordprocessingInk" xmlns:wne="http://schemas.microsoft.com/office/word/2006/wordml" xmlns:wps="http://schemas.microsoft.com/office/word/2010/wordprocessingShape" mc:Ignorable="w14 w15 w16se wp14">
   <w:body>
     <w:p>
       <w:pPr>
@@ -161,7 +161,7 @@
     </w:p>
     <w:tbl>
       <w:tblPr>
-        <w:tblStyle w:val="a6"/>
+        <w:tblStyle w:val="a9"/>
         <w:tblW w:w="7479" w:type="dxa"/>
         <w:tblLayout w:type="fixed"/>
         <w:tblLook w:val="04A0" w:firstRow="1" w:lastRow="0" w:firstColumn="1" w:lastColumn="0" w:noHBand="0" w:noVBand="1"/>
@@ -1435,7 +1435,7 @@
         <w:ind w:left="1267"/>
         <w:jc w:val="left"/>
         <w:rPr>
-          <w:rFonts w:ascii="宋体" w:hAnsi="宋体" w:cs="宋体"/>
+          <w:rFonts w:ascii="宋体" w:hAnsi="宋体" w:cs="宋体" w:hint="eastAsia"/>
           <w:b w:val="0"/>
           <w:bCs w:val="0"/>
           <w:kern w:val="0"/>
@@ -1479,8 +1479,6 @@
         </w:rPr>
         <w:t>,</w:t>
       </w:r>
-      <w:bookmarkStart w:id="0" w:name="_GoBack"/>
-      <w:bookmarkEnd w:id="0"/>
       <w:r>
         <w:rPr>
           <w:rFonts w:eastAsia="黑体" w:hAnsi="黑体" w:hint="eastAsia"/>
@@ -1493,17 +1491,8 @@
         </w:rPr>
         <w:t>引发思考。</w:t>
       </w:r>
-    </w:p>
-    <w:p>
-      <w:pPr>
-        <w:widowControl/>
-        <w:spacing w:line="120" w:lineRule="auto"/>
-        <w:jc w:val="left"/>
-        <w:rPr>
-          <w:sz w:val="28"/>
-          <w:szCs w:val="28"/>
-        </w:rPr>
-      </w:pPr>
+      <w:bookmarkStart w:id="0" w:name="_GoBack"/>
+      <w:bookmarkEnd w:id="0"/>
     </w:p>
     <w:sectPr>
       <w:pgSz w:w="11906" w:h="16838"/>
@@ -1516,7 +1505,7 @@
 </file>
 
 <file path=word/endnotes.xml><?xml version="1.0" encoding="utf-8"?>
-<w:endnotes xmlns:wpc="http://schemas.microsoft.com/office/word/2010/wordprocessingCanvas" xmlns:mc="http://schemas.openxmlformats.org/markup-compatibility/2006" xmlns:o="urn:schemas-microsoft-com:office:office" xmlns:r="http://schemas.openxmlformats.org/officeDocument/2006/relationships" xmlns:m="http://schemas.openxmlformats.org/officeDocument/2006/math" xmlns:v="urn:schemas-microsoft-com:vml" xmlns:wp14="http://schemas.microsoft.com/office/word/2010/wordprocessingDrawing" xmlns:wp="http://schemas.openxmlformats.org/drawingml/2006/wordprocessingDrawing" xmlns:w10="urn:schemas-microsoft-com:office:word" xmlns:w="http://schemas.openxmlformats.org/wordprocessingml/2006/main" xmlns:w14="http://schemas.microsoft.com/office/word/2010/wordml" xmlns:w15="http://schemas.microsoft.com/office/word/2012/wordml" xmlns:wpg="http://schemas.microsoft.com/office/word/2010/wordprocessingGroup" xmlns:wpi="http://schemas.microsoft.com/office/word/2010/wordprocessingInk" xmlns:wne="http://schemas.microsoft.com/office/word/2006/wordml" xmlns:wps="http://schemas.microsoft.com/office/word/2010/wordprocessingShape" mc:Ignorable="w14 w15 wp14">
+<w:endnotes xmlns:wpc="http://schemas.microsoft.com/office/word/2010/wordprocessingCanvas" xmlns:cx="http://schemas.microsoft.com/office/drawing/2014/chartex" xmlns:mc="http://schemas.openxmlformats.org/markup-compatibility/2006" xmlns:o="urn:schemas-microsoft-com:office:office" xmlns:r="http://schemas.openxmlformats.org/officeDocument/2006/relationships" xmlns:m="http://schemas.openxmlformats.org/officeDocument/2006/math" xmlns:v="urn:schemas-microsoft-com:vml" xmlns:wp14="http://schemas.microsoft.com/office/word/2010/wordprocessingDrawing" xmlns:wp="http://schemas.openxmlformats.org/drawingml/2006/wordprocessingDrawing" xmlns:w10="urn:schemas-microsoft-com:office:word" xmlns:w="http://schemas.openxmlformats.org/wordprocessingml/2006/main" xmlns:w14="http://schemas.microsoft.com/office/word/2010/wordml" xmlns:w15="http://schemas.microsoft.com/office/word/2012/wordml" xmlns:w16se="http://schemas.microsoft.com/office/word/2015/wordml/symex" xmlns:wpg="http://schemas.microsoft.com/office/word/2010/wordprocessingGroup" xmlns:wpi="http://schemas.microsoft.com/office/word/2010/wordprocessingInk" xmlns:wne="http://schemas.microsoft.com/office/word/2006/wordml" xmlns:wps="http://schemas.microsoft.com/office/word/2010/wordprocessingShape" mc:Ignorable="w14 w15 w16se wp14">
   <w:endnote w:type="separator" w:id="-1">
     <w:p>
       <w:r>
@@ -1535,7 +1524,7 @@
 </file>
 
 <file path=word/footnotes.xml><?xml version="1.0" encoding="utf-8"?>
-<w:footnotes xmlns:wpc="http://schemas.microsoft.com/office/word/2010/wordprocessingCanvas" xmlns:mc="http://schemas.openxmlformats.org/markup-compatibility/2006" xmlns:o="urn:schemas-microsoft-com:office:office" xmlns:r="http://schemas.openxmlformats.org/officeDocument/2006/relationships" xmlns:m="http://schemas.openxmlformats.org/officeDocument/2006/math" xmlns:v="urn:schemas-microsoft-com:vml" xmlns:wp14="http://schemas.microsoft.com/office/word/2010/wordprocessingDrawing" xmlns:wp="http://schemas.openxmlformats.org/drawingml/2006/wordprocessingDrawing" xmlns:w10="urn:schemas-microsoft-com:office:word" xmlns:w="http://schemas.openxmlformats.org/wordprocessingml/2006/main" xmlns:w14="http://schemas.microsoft.com/office/word/2010/wordml" xmlns:w15="http://schemas.microsoft.com/office/word/2012/wordml" xmlns:wpg="http://schemas.microsoft.com/office/word/2010/wordprocessingGroup" xmlns:wpi="http://schemas.microsoft.com/office/word/2010/wordprocessingInk" xmlns:wne="http://schemas.microsoft.com/office/word/2006/wordml" xmlns:wps="http://schemas.microsoft.com/office/word/2010/wordprocessingShape" mc:Ignorable="w14 w15 wp14">
+<w:footnotes xmlns:wpc="http://schemas.microsoft.com/office/word/2010/wordprocessingCanvas" xmlns:cx="http://schemas.microsoft.com/office/drawing/2014/chartex" xmlns:mc="http://schemas.openxmlformats.org/markup-compatibility/2006" xmlns:o="urn:schemas-microsoft-com:office:office" xmlns:r="http://schemas.openxmlformats.org/officeDocument/2006/relationships" xmlns:m="http://schemas.openxmlformats.org/officeDocument/2006/math" xmlns:v="urn:schemas-microsoft-com:vml" xmlns:wp14="http://schemas.microsoft.com/office/word/2010/wordprocessingDrawing" xmlns:wp="http://schemas.openxmlformats.org/drawingml/2006/wordprocessingDrawing" xmlns:w10="urn:schemas-microsoft-com:office:word" xmlns:w="http://schemas.openxmlformats.org/wordprocessingml/2006/main" xmlns:w14="http://schemas.microsoft.com/office/word/2010/wordml" xmlns:w15="http://schemas.microsoft.com/office/word/2012/wordml" xmlns:w16se="http://schemas.microsoft.com/office/word/2015/wordml/symex" xmlns:wpg="http://schemas.microsoft.com/office/word/2010/wordprocessingGroup" xmlns:wpi="http://schemas.microsoft.com/office/word/2010/wordprocessingInk" xmlns:wne="http://schemas.microsoft.com/office/word/2006/wordml" xmlns:wps="http://schemas.microsoft.com/office/word/2010/wordprocessingShape" mc:Ignorable="w14 w15 w16se wp14">
   <w:footnote w:type="separator" w:id="-1">
     <w:p>
       <w:r>
@@ -1554,7 +1543,7 @@
 </file>
 
 <file path=word/numbering.xml><?xml version="1.0" encoding="utf-8"?>
-<w:numbering xmlns:wpc="http://schemas.microsoft.com/office/word/2010/wordprocessingCanvas" xmlns:mc="http://schemas.openxmlformats.org/markup-compatibility/2006" xmlns:o="urn:schemas-microsoft-com:office:office" xmlns:r="http://schemas.openxmlformats.org/officeDocument/2006/relationships" xmlns:m="http://schemas.openxmlformats.org/officeDocument/2006/math" xmlns:v="urn:schemas-microsoft-com:vml" xmlns:wp14="http://schemas.microsoft.com/office/word/2010/wordprocessingDrawing" xmlns:wp="http://schemas.openxmlformats.org/drawingml/2006/wordprocessingDrawing" xmlns:w10="urn:schemas-microsoft-com:office:word" xmlns:w="http://schemas.openxmlformats.org/wordprocessingml/2006/main" xmlns:w14="http://schemas.microsoft.com/office/word/2010/wordml" xmlns:w15="http://schemas.microsoft.com/office/word/2012/wordml" xmlns:wpg="http://schemas.microsoft.com/office/word/2010/wordprocessingGroup" xmlns:wpi="http://schemas.microsoft.com/office/word/2010/wordprocessingInk" xmlns:wne="http://schemas.microsoft.com/office/word/2006/wordml" xmlns:wps="http://schemas.microsoft.com/office/word/2010/wordprocessingShape" mc:Ignorable="w14 w15 wp14">
+<w:numbering xmlns:wpc="http://schemas.microsoft.com/office/word/2010/wordprocessingCanvas" xmlns:cx="http://schemas.microsoft.com/office/drawing/2014/chartex" xmlns:mc="http://schemas.openxmlformats.org/markup-compatibility/2006" xmlns:o="urn:schemas-microsoft-com:office:office" xmlns:r="http://schemas.openxmlformats.org/officeDocument/2006/relationships" xmlns:m="http://schemas.openxmlformats.org/officeDocument/2006/math" xmlns:v="urn:schemas-microsoft-com:vml" xmlns:wp14="http://schemas.microsoft.com/office/word/2010/wordprocessingDrawing" xmlns:wp="http://schemas.openxmlformats.org/drawingml/2006/wordprocessingDrawing" xmlns:w10="urn:schemas-microsoft-com:office:word" xmlns:w="http://schemas.openxmlformats.org/wordprocessingml/2006/main" xmlns:w14="http://schemas.microsoft.com/office/word/2010/wordml" xmlns:w15="http://schemas.microsoft.com/office/word/2012/wordml" xmlns:w16se="http://schemas.microsoft.com/office/word/2015/wordml/symex" xmlns:wpg="http://schemas.microsoft.com/office/word/2010/wordprocessingGroup" xmlns:wpi="http://schemas.microsoft.com/office/word/2010/wordprocessingInk" xmlns:wne="http://schemas.microsoft.com/office/word/2006/wordml" xmlns:wps="http://schemas.microsoft.com/office/word/2010/wordprocessingShape" mc:Ignorable="w14 w15 w16se wp14">
   <w:abstractNum w:abstractNumId="0" w15:restartNumberingAfterBreak="0">
     <w:nsid w:val="A31DFD1F"/>
     <w:multiLevelType w:val="singleLevel"/>
@@ -2236,7 +2225,7 @@
 </file>
 
 <file path=word/styles.xml><?xml version="1.0" encoding="utf-8"?>
-<w:styles xmlns:mc="http://schemas.openxmlformats.org/markup-compatibility/2006" xmlns:r="http://schemas.openxmlformats.org/officeDocument/2006/relationships" xmlns:w="http://schemas.openxmlformats.org/wordprocessingml/2006/main" xmlns:w14="http://schemas.microsoft.com/office/word/2010/wordml" xmlns:w15="http://schemas.microsoft.com/office/word/2012/wordml" mc:Ignorable="w14 w15">
+<w:styles xmlns:mc="http://schemas.openxmlformats.org/markup-compatibility/2006" xmlns:r="http://schemas.openxmlformats.org/officeDocument/2006/relationships" xmlns:w="http://schemas.openxmlformats.org/wordprocessingml/2006/main" xmlns:w14="http://schemas.microsoft.com/office/word/2010/wordml" xmlns:w15="http://schemas.microsoft.com/office/word/2012/wordml" xmlns:w16se="http://schemas.microsoft.com/office/word/2015/wordml/symex" mc:Ignorable="w14 w15 w16se">
   <w:docDefaults>
     <w:rPrDefault>
       <w:rPr>
@@ -2662,7 +2651,7 @@
   <w:style w:type="paragraph" w:styleId="a3">
     <w:name w:val="Balloon Text"/>
     <w:basedOn w:val="a"/>
-    <w:link w:val="Char"/>
+    <w:link w:val="a4"/>
     <w:uiPriority w:val="99"/>
     <w:semiHidden/>
     <w:unhideWhenUsed/>
@@ -2671,10 +2660,10 @@
       <w:szCs w:val="18"/>
     </w:rPr>
   </w:style>
-  <w:style w:type="paragraph" w:styleId="a4">
+  <w:style w:type="paragraph" w:styleId="a5">
     <w:name w:val="footer"/>
     <w:basedOn w:val="a"/>
-    <w:link w:val="Char0"/>
+    <w:link w:val="a6"/>
     <w:uiPriority w:val="99"/>
     <w:unhideWhenUsed/>
     <w:pPr>
@@ -2690,10 +2679,10 @@
       <w:szCs w:val="18"/>
     </w:rPr>
   </w:style>
-  <w:style w:type="paragraph" w:styleId="a5">
+  <w:style w:type="paragraph" w:styleId="a7">
     <w:name w:val="header"/>
     <w:basedOn w:val="a"/>
-    <w:link w:val="Char1"/>
+    <w:link w:val="a8"/>
     <w:uiPriority w:val="99"/>
     <w:unhideWhenUsed/>
     <w:pPr>
@@ -2712,7 +2701,7 @@
       <w:szCs w:val="18"/>
     </w:rPr>
   </w:style>
-  <w:style w:type="table" w:styleId="a6">
+  <w:style w:type="table" w:styleId="a9">
     <w:name w:val="Table Grid"/>
     <w:basedOn w:val="a1"/>
     <w:uiPriority w:val="39"/>
@@ -2727,8 +2716,8 @@
       </w:tblBorders>
     </w:tblPr>
   </w:style>
-  <w:style w:type="character" w:customStyle="1" w:styleId="Char">
-    <w:name w:val="批注框文本 Char"/>
+  <w:style w:type="character" w:customStyle="1" w:styleId="a4">
+    <w:name w:val="批注框文本 字符"/>
     <w:basedOn w:val="a0"/>
     <w:link w:val="a3"/>
     <w:uiPriority w:val="99"/>
@@ -2738,8 +2727,18 @@
       <w:szCs w:val="18"/>
     </w:rPr>
   </w:style>
-  <w:style w:type="character" w:customStyle="1" w:styleId="Char1">
-    <w:name w:val="页眉 Char"/>
+  <w:style w:type="character" w:customStyle="1" w:styleId="a8">
+    <w:name w:val="页眉 字符"/>
+    <w:basedOn w:val="a0"/>
+    <w:link w:val="a7"/>
+    <w:uiPriority w:val="99"/>
+    <w:rPr>
+      <w:sz w:val="18"/>
+      <w:szCs w:val="18"/>
+    </w:rPr>
+  </w:style>
+  <w:style w:type="character" w:customStyle="1" w:styleId="a6">
+    <w:name w:val="页脚 字符"/>
     <w:basedOn w:val="a0"/>
     <w:link w:val="a5"/>
     <w:uiPriority w:val="99"/>
@@ -2748,17 +2747,7 @@
       <w:szCs w:val="18"/>
     </w:rPr>
   </w:style>
-  <w:style w:type="character" w:customStyle="1" w:styleId="Char0">
-    <w:name w:val="页脚 Char"/>
-    <w:basedOn w:val="a0"/>
-    <w:link w:val="a4"/>
-    <w:uiPriority w:val="99"/>
-    <w:rPr>
-      <w:sz w:val="18"/>
-      <w:szCs w:val="18"/>
-    </w:rPr>
-  </w:style>
-  <w:style w:type="paragraph" w:styleId="a7">
+  <w:style w:type="paragraph" w:styleId="aa">
     <w:name w:val="List Paragraph"/>
     <w:basedOn w:val="a"/>
     <w:uiPriority w:val="34"/>
@@ -3050,7 +3039,7 @@
 </file>
 
 <file path=customXml/itemProps2.xml><?xml version="1.0" encoding="utf-8"?>
-<ds:datastoreItem xmlns:ds="http://schemas.openxmlformats.org/officeDocument/2006/customXml" ds:itemID="{A8D4AD5E-A387-43D8-ACE8-5484CDF316DC}">
+<ds:datastoreItem xmlns:ds="http://schemas.openxmlformats.org/officeDocument/2006/customXml" ds:itemID="{AE7186C0-A739-4AC5-AA99-1EEFB9F71FCC}">
   <ds:schemaRefs>
     <ds:schemaRef ds:uri="http://schemas.openxmlformats.org/officeDocument/2006/bibliography"/>
   </ds:schemaRefs>
